--- a/中企动力/工作明细记录.docx
+++ b/中企动力/工作明细记录.docx
@@ -5,108 +5,693 @@
   <w:body>
     <w:p>
       <w:pPr>
-        <w:rPr>
-          <w:rFonts w:ascii="Century Schoolbook" w:hAnsi="Century Schoolbook"/>
-        </w:rPr>
-      </w:pPr>
-    </w:p>
-    <w:p>
-      <w:pPr>
-        <w:rPr>
-          <w:rFonts w:ascii="Century Schoolbook" w:hAnsi="Century Schoolbook"/>
-        </w:rPr>
-      </w:pPr>
-    </w:p>
-    <w:p>
-      <w:pPr>
-        <w:rPr>
-          <w:rFonts w:ascii="Century Schoolbook" w:hAnsi="Century Schoolbook"/>
-        </w:rPr>
-      </w:pPr>
-    </w:p>
-    <w:p>
-      <w:pPr>
-        <w:rPr>
-          <w:rFonts w:ascii="Century Schoolbook" w:hAnsi="Century Schoolbook"/>
-        </w:rPr>
-      </w:pPr>
-    </w:p>
-    <w:p>
-      <w:pPr>
-        <w:rPr>
-          <w:rFonts w:ascii="Century Schoolbook" w:hAnsi="Century Schoolbook"/>
-        </w:rPr>
-      </w:pPr>
-    </w:p>
-    <w:p>
-      <w:pPr>
-        <w:rPr>
-          <w:rFonts w:ascii="Century Schoolbook" w:hAnsi="Century Schoolbook"/>
-        </w:rPr>
-      </w:pPr>
-    </w:p>
-    <w:p>
-      <w:pPr>
-        <w:rPr>
-          <w:rFonts w:ascii="Century Schoolbook" w:hAnsi="Century Schoolbook"/>
-        </w:rPr>
-      </w:pPr>
-    </w:p>
-    <w:p>
-      <w:pPr>
-        <w:rPr>
-          <w:rFonts w:ascii="Century Schoolbook" w:hAnsi="Century Schoolbook"/>
-        </w:rPr>
-      </w:pPr>
-    </w:p>
-    <w:p>
-      <w:pPr>
-        <w:rPr>
-          <w:rFonts w:ascii="Century Schoolbook" w:hAnsi="Century Schoolbook"/>
-        </w:rPr>
-      </w:pPr>
-    </w:p>
-    <w:p>
-      <w:pPr>
-        <w:rPr>
-          <w:rFonts w:ascii="Century Schoolbook" w:hAnsi="Century Schoolbook"/>
-        </w:rPr>
-      </w:pPr>
-    </w:p>
-    <w:p>
-      <w:pPr>
-        <w:rPr>
-          <w:rFonts w:ascii="Century Schoolbook" w:hAnsi="Century Schoolbook"/>
-        </w:rPr>
-      </w:pPr>
-    </w:p>
-    <w:p>
-      <w:pPr>
-        <w:rPr>
-          <w:rFonts w:ascii="Century Schoolbook" w:hAnsi="Century Schoolbook"/>
-        </w:rPr>
-      </w:pPr>
-    </w:p>
-    <w:p>
-      <w:pPr>
-        <w:rPr>
-          <w:rFonts w:ascii="Century Schoolbook" w:hAnsi="Century Schoolbook"/>
-        </w:rPr>
-      </w:pPr>
-    </w:p>
-    <w:p>
-      <w:pPr>
-        <w:rPr>
-          <w:rFonts w:ascii="Century Schoolbook" w:hAnsi="Century Schoolbook"/>
-        </w:rPr>
-      </w:pPr>
-    </w:p>
-    <w:p>
-      <w:pPr>
-        <w:rPr>
-          <w:rFonts w:ascii="Century Schoolbook" w:hAnsi="Century Schoolbook"/>
-        </w:rPr>
-      </w:pPr>
+        <w:pageBreakBefore/>
+        <w:rPr>
+          <w:rFonts w:ascii="Century Schoolbook" w:hAnsi="Century Schoolbook"/>
+        </w:rPr>
+      </w:pPr>
+    </w:p>
+    <w:p>
+      <w:pPr>
+        <w:pStyle w:val="Tip1"/>
+      </w:pPr>
+      <w:r>
+        <w:rPr>
+          <w:rFonts w:hint="eastAsia"/>
+        </w:rPr>
+        <w:t>201</w:t>
+      </w:r>
+      <w:r>
+        <w:t>8</w:t>
+      </w:r>
+      <w:r>
+        <w:rPr>
+          <w:rFonts w:hint="eastAsia"/>
+        </w:rPr>
+        <w:t>-</w:t>
+      </w:r>
+      <w:r>
+        <w:t>0</w:t>
+      </w:r>
+      <w:r>
+        <w:t>4</w:t>
+      </w:r>
+      <w:r>
+        <w:rPr>
+          <w:rFonts w:hint="eastAsia"/>
+        </w:rPr>
+        <w:t>-</w:t>
+      </w:r>
+      <w:r>
+        <w:t>03</w:t>
+      </w:r>
+      <w:r>
+        <w:t xml:space="preserve"> </w:t>
+      </w:r>
+      <w:r>
+        <w:t>SPS</w:t>
+      </w:r>
+      <w:r>
+        <w:t>系统</w:t>
+      </w:r>
+      <w:r>
+        <w:rPr>
+          <w:rFonts w:hint="eastAsia"/>
+        </w:rPr>
+        <w:t xml:space="preserve"> </w:t>
+      </w:r>
+      <w:r>
+        <w:rPr>
+          <w:rFonts w:hint="eastAsia"/>
+        </w:rPr>
+        <w:t>【营销管理】</w:t>
+      </w:r>
+      <w:r>
+        <w:rPr>
+          <w:rFonts w:hint="eastAsia"/>
+        </w:rPr>
+        <w:t>-</w:t>
+      </w:r>
+      <w:r>
+        <w:rPr>
+          <w:rFonts w:hint="eastAsia"/>
+        </w:rPr>
+        <w:t>【名片列表页】</w:t>
+      </w:r>
+    </w:p>
+    <w:p>
+      <w:pPr>
+        <w:rPr>
+          <w:rFonts w:ascii="Century Schoolbook" w:hAnsi="Century Schoolbook"/>
+        </w:rPr>
+      </w:pPr>
+      <w:r>
+        <w:rPr>
+          <w:rFonts w:ascii="Century Schoolbook" w:hAnsi="Century Schoolbook"/>
+        </w:rPr>
+        <w:t>开发中</w:t>
+      </w:r>
+      <w:r>
+        <w:rPr>
+          <w:rFonts w:ascii="Century Schoolbook" w:hAnsi="Century Schoolbook" w:hint="eastAsia"/>
+        </w:rPr>
+        <w:t>。</w:t>
+      </w:r>
+    </w:p>
+    <w:p>
+      <w:pPr>
+        <w:rPr>
+          <w:rFonts w:ascii="Century Schoolbook" w:hAnsi="Century Schoolbook" w:hint="eastAsia"/>
+        </w:rPr>
+      </w:pPr>
+    </w:p>
+    <w:p>
+      <w:pPr>
+        <w:rPr>
+          <w:rFonts w:ascii="Century Schoolbook" w:hAnsi="Century Schoolbook"/>
+        </w:rPr>
+      </w:pPr>
+    </w:p>
+    <w:p>
+      <w:pPr>
+        <w:pStyle w:val="Tip2"/>
+      </w:pPr>
+      <w:r>
+        <w:t>涉及项目</w:t>
+      </w:r>
+    </w:p>
+    <w:p>
+      <w:pPr>
+        <w:rPr>
+          <w:rFonts w:ascii="Century Schoolbook" w:hAnsi="Century Schoolbook" w:hint="eastAsia"/>
+        </w:rPr>
+      </w:pPr>
+      <w:r>
+        <w:rPr>
+          <w:rFonts w:ascii="Century Schoolbook" w:hAnsi="Century Schoolbook" w:hint="eastAsia"/>
+        </w:rPr>
+        <w:t>scrm</w:t>
+      </w:r>
+      <w:r>
+        <w:rPr>
+          <w:rFonts w:ascii="Century Schoolbook" w:hAnsi="Century Schoolbook"/>
+        </w:rPr>
+        <w:t>-dubbo</w:t>
+      </w:r>
+      <w:r>
+        <w:rPr>
+          <w:rFonts w:ascii="Century Schoolbook" w:hAnsi="Century Schoolbook"/>
+        </w:rPr>
+        <w:t xml:space="preserve"> | </w:t>
+      </w:r>
+      <w:r>
+        <w:rPr>
+          <w:rFonts w:ascii="Century Schoolbook" w:hAnsi="Century Schoolbook"/>
+        </w:rPr>
+        <w:t>branch</w:t>
+      </w:r>
+      <w:r>
+        <w:rPr>
+          <w:rFonts w:ascii="Century Schoolbook" w:hAnsi="Century Schoolbook"/>
+        </w:rPr>
+        <w:t>:</w:t>
+      </w:r>
+      <w:r>
+        <w:rPr>
+          <w:rFonts w:ascii="Century Schoolbook" w:hAnsi="Century Schoolbook"/>
+        </w:rPr>
+        <w:t xml:space="preserve"> </w:t>
+      </w:r>
+      <w:r>
+        <w:rPr>
+          <w:rFonts w:ascii="Century Schoolbook" w:hAnsi="Century Schoolbook"/>
+        </w:rPr>
+        <w:t>dev_electronic_card_180402_yangcl</w:t>
+      </w:r>
+    </w:p>
+    <w:p>
+      <w:pPr>
+        <w:rPr>
+          <w:rFonts w:ascii="Century Schoolbook" w:hAnsi="Century Schoolbook"/>
+        </w:rPr>
+      </w:pPr>
+    </w:p>
+    <w:p>
+      <w:pPr>
+        <w:rPr>
+          <w:rFonts w:ascii="Century Schoolbook" w:hAnsi="Century Schoolbook"/>
+        </w:rPr>
+      </w:pPr>
+    </w:p>
+    <w:p>
+      <w:pPr>
+        <w:pStyle w:val="Tip2"/>
+      </w:pPr>
+      <w:r>
+        <w:t>项目分支</w:t>
+      </w:r>
+    </w:p>
+    <w:p>
+      <w:pPr>
+        <w:rPr>
+          <w:rFonts w:ascii="Century Schoolbook" w:hAnsi="Century Schoolbook"/>
+        </w:rPr>
+      </w:pPr>
+    </w:p>
+    <w:p>
+      <w:pPr>
+        <w:pStyle w:val="Tip2"/>
+      </w:pPr>
+      <w:r>
+        <w:t>依赖服务</w:t>
+      </w:r>
+    </w:p>
+    <w:p>
+      <w:pPr>
+        <w:rPr>
+          <w:rFonts w:ascii="Century Schoolbook" w:hAnsi="Century Schoolbook"/>
+        </w:rPr>
+      </w:pPr>
+    </w:p>
+    <w:tbl>
+      <w:tblPr>
+        <w:tblStyle w:val="1-3"/>
+        <w:tblW w:w="0" w:type="auto"/>
+        <w:tblLook w:val="04A0" w:firstRow="1" w:lastRow="0" w:firstColumn="1" w:lastColumn="0" w:noHBand="0" w:noVBand="1"/>
+      </w:tblPr>
+      <w:tblGrid>
+        <w:gridCol w:w="3331"/>
+        <w:gridCol w:w="3331"/>
+        <w:gridCol w:w="1810"/>
+        <w:gridCol w:w="4852"/>
+        <w:gridCol w:w="222"/>
+      </w:tblGrid>
+      <w:tr>
+        <w:trPr>
+          <w:cnfStyle w:val="100000000000" w:firstRow="1" w:lastRow="0" w:firstColumn="0" w:lastColumn="0" w:oddVBand="0" w:evenVBand="0" w:oddHBand="0" w:evenHBand="0" w:firstRowFirstColumn="0" w:firstRowLastColumn="0" w:lastRowFirstColumn="0" w:lastRowLastColumn="0"/>
+          <w:trHeight w:val="305"/>
+        </w:trPr>
+        <w:tc>
+          <w:tcPr>
+            <w:cnfStyle w:val="001000000000" w:firstRow="0" w:lastRow="0" w:firstColumn="1" w:lastColumn="0" w:oddVBand="0" w:evenVBand="0" w:oddHBand="0" w:evenHBand="0" w:firstRowFirstColumn="0" w:firstRowLastColumn="0" w:lastRowFirstColumn="0" w:lastRowLastColumn="0"/>
+            <w:tcW w:w="3331" w:type="dxa"/>
+          </w:tcPr>
+          <w:p>
+            <w:pPr>
+              <w:rPr>
+                <w:rFonts w:ascii="Century Schoolbook" w:hAnsi="Century Schoolbook"/>
+              </w:rPr>
+            </w:pPr>
+            <w:r>
+              <w:rPr>
+                <w:rFonts w:ascii="Century Schoolbook" w:hAnsi="Century Schoolbook" w:hint="eastAsia"/>
+              </w:rPr>
+              <w:t>服务名称</w:t>
+            </w:r>
+          </w:p>
+        </w:tc>
+        <w:tc>
+          <w:tcPr>
+            <w:tcW w:w="3331" w:type="dxa"/>
+          </w:tcPr>
+          <w:p>
+            <w:pPr>
+              <w:cnfStyle w:val="100000000000" w:firstRow="1" w:lastRow="0" w:firstColumn="0" w:lastColumn="0" w:oddVBand="0" w:evenVBand="0" w:oddHBand="0" w:evenHBand="0" w:firstRowFirstColumn="0" w:firstRowLastColumn="0" w:lastRowFirstColumn="0" w:lastRowLastColumn="0"/>
+              <w:rPr>
+                <w:rFonts w:ascii="Century Schoolbook" w:hAnsi="Century Schoolbook"/>
+              </w:rPr>
+            </w:pPr>
+            <w:r>
+              <w:rPr>
+                <w:rFonts w:ascii="Century Schoolbook" w:hAnsi="Century Schoolbook"/>
+              </w:rPr>
+              <w:t>分支名称</w:t>
+            </w:r>
+          </w:p>
+        </w:tc>
+        <w:tc>
+          <w:tcPr>
+            <w:tcW w:w="1810" w:type="dxa"/>
+          </w:tcPr>
+          <w:p>
+            <w:pPr>
+              <w:cnfStyle w:val="100000000000" w:firstRow="1" w:lastRow="0" w:firstColumn="0" w:lastColumn="0" w:oddVBand="0" w:evenVBand="0" w:oddHBand="0" w:evenHBand="0" w:firstRowFirstColumn="0" w:firstRowLastColumn="0" w:lastRowFirstColumn="0" w:lastRowLastColumn="0"/>
+              <w:rPr>
+                <w:rFonts w:ascii="Century Schoolbook" w:hAnsi="Century Schoolbook"/>
+              </w:rPr>
+            </w:pPr>
+            <w:r>
+              <w:rPr>
+                <w:rFonts w:ascii="Century Schoolbook" w:hAnsi="Century Schoolbook"/>
+              </w:rPr>
+              <w:t>负责人</w:t>
+            </w:r>
+          </w:p>
+        </w:tc>
+        <w:tc>
+          <w:tcPr>
+            <w:tcW w:w="4852" w:type="dxa"/>
+          </w:tcPr>
+          <w:p>
+            <w:pPr>
+              <w:cnfStyle w:val="100000000000" w:firstRow="1" w:lastRow="0" w:firstColumn="0" w:lastColumn="0" w:oddVBand="0" w:evenVBand="0" w:oddHBand="0" w:evenHBand="0" w:firstRowFirstColumn="0" w:firstRowLastColumn="0" w:lastRowFirstColumn="0" w:lastRowLastColumn="0"/>
+              <w:rPr>
+                <w:rFonts w:ascii="Century Schoolbook" w:hAnsi="Century Schoolbook"/>
+              </w:rPr>
+            </w:pPr>
+            <w:r>
+              <w:rPr>
+                <w:rFonts w:ascii="Century Schoolbook" w:hAnsi="Century Schoolbook"/>
+              </w:rPr>
+              <w:t>接口名</w:t>
+            </w:r>
+          </w:p>
+        </w:tc>
+        <w:tc>
+          <w:tcPr>
+            <w:tcW w:w="222" w:type="dxa"/>
+          </w:tcPr>
+          <w:p>
+            <w:pPr>
+              <w:cnfStyle w:val="100000000000" w:firstRow="1" w:lastRow="0" w:firstColumn="0" w:lastColumn="0" w:oddVBand="0" w:evenVBand="0" w:oddHBand="0" w:evenHBand="0" w:firstRowFirstColumn="0" w:firstRowLastColumn="0" w:lastRowFirstColumn="0" w:lastRowLastColumn="0"/>
+              <w:rPr>
+                <w:rFonts w:ascii="Century Schoolbook" w:hAnsi="Century Schoolbook"/>
+              </w:rPr>
+            </w:pPr>
+          </w:p>
+        </w:tc>
+      </w:tr>
+      <w:tr>
+        <w:trPr>
+          <w:cnfStyle w:val="000000100000" w:firstRow="0" w:lastRow="0" w:firstColumn="0" w:lastColumn="0" w:oddVBand="0" w:evenVBand="0" w:oddHBand="1" w:evenHBand="0" w:firstRowFirstColumn="0" w:firstRowLastColumn="0" w:lastRowFirstColumn="0" w:lastRowLastColumn="0"/>
+          <w:trHeight w:val="320"/>
+        </w:trPr>
+        <w:tc>
+          <w:tcPr>
+            <w:cnfStyle w:val="001000000000" w:firstRow="0" w:lastRow="0" w:firstColumn="1" w:lastColumn="0" w:oddVBand="0" w:evenVBand="0" w:oddHBand="0" w:evenHBand="0" w:firstRowFirstColumn="0" w:firstRowLastColumn="0" w:lastRowFirstColumn="0" w:lastRowLastColumn="0"/>
+            <w:tcW w:w="3331" w:type="dxa"/>
+          </w:tcPr>
+          <w:p>
+            <w:pPr>
+              <w:rPr>
+                <w:rFonts w:ascii="Century Schoolbook" w:hAnsi="Century Schoolbook"/>
+              </w:rPr>
+            </w:pPr>
+          </w:p>
+        </w:tc>
+        <w:tc>
+          <w:tcPr>
+            <w:tcW w:w="3331" w:type="dxa"/>
+          </w:tcPr>
+          <w:p>
+            <w:pPr>
+              <w:cnfStyle w:val="000000100000" w:firstRow="0" w:lastRow="0" w:firstColumn="0" w:lastColumn="0" w:oddVBand="0" w:evenVBand="0" w:oddHBand="1" w:evenHBand="0" w:firstRowFirstColumn="0" w:firstRowLastColumn="0" w:lastRowFirstColumn="0" w:lastRowLastColumn="0"/>
+              <w:rPr>
+                <w:rFonts w:ascii="Century Schoolbook" w:hAnsi="Century Schoolbook"/>
+              </w:rPr>
+            </w:pPr>
+          </w:p>
+        </w:tc>
+        <w:tc>
+          <w:tcPr>
+            <w:tcW w:w="1810" w:type="dxa"/>
+          </w:tcPr>
+          <w:p>
+            <w:pPr>
+              <w:cnfStyle w:val="000000100000" w:firstRow="0" w:lastRow="0" w:firstColumn="0" w:lastColumn="0" w:oddVBand="0" w:evenVBand="0" w:oddHBand="1" w:evenHBand="0" w:firstRowFirstColumn="0" w:firstRowLastColumn="0" w:lastRowFirstColumn="0" w:lastRowLastColumn="0"/>
+              <w:rPr>
+                <w:rFonts w:ascii="Century Schoolbook" w:hAnsi="Century Schoolbook"/>
+              </w:rPr>
+            </w:pPr>
+          </w:p>
+        </w:tc>
+        <w:tc>
+          <w:tcPr>
+            <w:tcW w:w="4852" w:type="dxa"/>
+          </w:tcPr>
+          <w:p>
+            <w:pPr>
+              <w:cnfStyle w:val="000000100000" w:firstRow="0" w:lastRow="0" w:firstColumn="0" w:lastColumn="0" w:oddVBand="0" w:evenVBand="0" w:oddHBand="1" w:evenHBand="0" w:firstRowFirstColumn="0" w:firstRowLastColumn="0" w:lastRowFirstColumn="0" w:lastRowLastColumn="0"/>
+              <w:rPr>
+                <w:rFonts w:ascii="Century Schoolbook" w:hAnsi="Century Schoolbook"/>
+              </w:rPr>
+            </w:pPr>
+          </w:p>
+        </w:tc>
+        <w:tc>
+          <w:tcPr>
+            <w:tcW w:w="222" w:type="dxa"/>
+          </w:tcPr>
+          <w:p>
+            <w:pPr>
+              <w:cnfStyle w:val="000000100000" w:firstRow="0" w:lastRow="0" w:firstColumn="0" w:lastColumn="0" w:oddVBand="0" w:evenVBand="0" w:oddHBand="1" w:evenHBand="0" w:firstRowFirstColumn="0" w:firstRowLastColumn="0" w:lastRowFirstColumn="0" w:lastRowLastColumn="0"/>
+              <w:rPr>
+                <w:rFonts w:ascii="Century Schoolbook" w:hAnsi="Century Schoolbook"/>
+              </w:rPr>
+            </w:pPr>
+          </w:p>
+        </w:tc>
+      </w:tr>
+      <w:tr>
+        <w:trPr>
+          <w:cnfStyle w:val="000000010000" w:firstRow="0" w:lastRow="0" w:firstColumn="0" w:lastColumn="0" w:oddVBand="0" w:evenVBand="0" w:oddHBand="0" w:evenHBand="1" w:firstRowFirstColumn="0" w:firstRowLastColumn="0" w:lastRowFirstColumn="0" w:lastRowLastColumn="0"/>
+          <w:trHeight w:val="305"/>
+        </w:trPr>
+        <w:tc>
+          <w:tcPr>
+            <w:cnfStyle w:val="001000000000" w:firstRow="0" w:lastRow="0" w:firstColumn="1" w:lastColumn="0" w:oddVBand="0" w:evenVBand="0" w:oddHBand="0" w:evenHBand="0" w:firstRowFirstColumn="0" w:firstRowLastColumn="0" w:lastRowFirstColumn="0" w:lastRowLastColumn="0"/>
+            <w:tcW w:w="3331" w:type="dxa"/>
+          </w:tcPr>
+          <w:p>
+            <w:pPr>
+              <w:rPr>
+                <w:rFonts w:ascii="Century Schoolbook" w:hAnsi="Century Schoolbook"/>
+              </w:rPr>
+            </w:pPr>
+          </w:p>
+        </w:tc>
+        <w:tc>
+          <w:tcPr>
+            <w:tcW w:w="3331" w:type="dxa"/>
+          </w:tcPr>
+          <w:p>
+            <w:pPr>
+              <w:cnfStyle w:val="000000010000" w:firstRow="0" w:lastRow="0" w:firstColumn="0" w:lastColumn="0" w:oddVBand="0" w:evenVBand="0" w:oddHBand="0" w:evenHBand="1" w:firstRowFirstColumn="0" w:firstRowLastColumn="0" w:lastRowFirstColumn="0" w:lastRowLastColumn="0"/>
+              <w:rPr>
+                <w:rFonts w:ascii="Century Schoolbook" w:hAnsi="Century Schoolbook"/>
+              </w:rPr>
+            </w:pPr>
+          </w:p>
+        </w:tc>
+        <w:tc>
+          <w:tcPr>
+            <w:tcW w:w="1810" w:type="dxa"/>
+          </w:tcPr>
+          <w:p>
+            <w:pPr>
+              <w:cnfStyle w:val="000000010000" w:firstRow="0" w:lastRow="0" w:firstColumn="0" w:lastColumn="0" w:oddVBand="0" w:evenVBand="0" w:oddHBand="0" w:evenHBand="1" w:firstRowFirstColumn="0" w:firstRowLastColumn="0" w:lastRowFirstColumn="0" w:lastRowLastColumn="0"/>
+              <w:rPr>
+                <w:rFonts w:ascii="Century Schoolbook" w:hAnsi="Century Schoolbook"/>
+              </w:rPr>
+            </w:pPr>
+          </w:p>
+        </w:tc>
+        <w:tc>
+          <w:tcPr>
+            <w:tcW w:w="4852" w:type="dxa"/>
+          </w:tcPr>
+          <w:p>
+            <w:pPr>
+              <w:cnfStyle w:val="000000010000" w:firstRow="0" w:lastRow="0" w:firstColumn="0" w:lastColumn="0" w:oddVBand="0" w:evenVBand="0" w:oddHBand="0" w:evenHBand="1" w:firstRowFirstColumn="0" w:firstRowLastColumn="0" w:lastRowFirstColumn="0" w:lastRowLastColumn="0"/>
+              <w:rPr>
+                <w:rFonts w:ascii="Century Schoolbook" w:hAnsi="Century Schoolbook"/>
+              </w:rPr>
+            </w:pPr>
+          </w:p>
+        </w:tc>
+        <w:tc>
+          <w:tcPr>
+            <w:tcW w:w="222" w:type="dxa"/>
+          </w:tcPr>
+          <w:p>
+            <w:pPr>
+              <w:cnfStyle w:val="000000010000" w:firstRow="0" w:lastRow="0" w:firstColumn="0" w:lastColumn="0" w:oddVBand="0" w:evenVBand="0" w:oddHBand="0" w:evenHBand="1" w:firstRowFirstColumn="0" w:firstRowLastColumn="0" w:lastRowFirstColumn="0" w:lastRowLastColumn="0"/>
+              <w:rPr>
+                <w:rFonts w:ascii="Century Schoolbook" w:hAnsi="Century Schoolbook"/>
+              </w:rPr>
+            </w:pPr>
+          </w:p>
+        </w:tc>
+      </w:tr>
+    </w:tbl>
+    <w:p>
+      <w:pPr>
+        <w:rPr>
+          <w:rFonts w:ascii="Century Schoolbook" w:hAnsi="Century Schoolbook"/>
+        </w:rPr>
+      </w:pPr>
+    </w:p>
+    <w:p>
+      <w:pPr>
+        <w:rPr>
+          <w:rFonts w:ascii="Century Schoolbook" w:hAnsi="Century Schoolbook"/>
+        </w:rPr>
+      </w:pPr>
+    </w:p>
+    <w:p>
+      <w:pPr>
+        <w:rPr>
+          <w:rFonts w:ascii="Century Schoolbook" w:hAnsi="Century Schoolbook"/>
+        </w:rPr>
+      </w:pPr>
+      <w:r>
+        <w:rPr>
+          <w:rFonts w:ascii="Century Schoolbook" w:hAnsi="Century Schoolbook"/>
+        </w:rPr>
+        <w:t>服务名称</w:t>
+      </w:r>
+      <w:r>
+        <w:rPr>
+          <w:rFonts w:ascii="Century Schoolbook" w:hAnsi="Century Schoolbook" w:hint="eastAsia"/>
+        </w:rPr>
+        <w:t>：</w:t>
+      </w:r>
+      <w:r>
+        <w:rPr>
+          <w:rFonts w:ascii="Century Schoolbook" w:hAnsi="Century Schoolbook"/>
+        </w:rPr>
+        <w:t xml:space="preserve"> </w:t>
+      </w:r>
+    </w:p>
+    <w:p>
+      <w:pPr>
+        <w:rPr>
+          <w:rFonts w:ascii="Century Schoolbook" w:hAnsi="Century Schoolbook"/>
+        </w:rPr>
+      </w:pPr>
+      <w:r>
+        <w:rPr>
+          <w:rFonts w:ascii="Century Schoolbook" w:hAnsi="Century Schoolbook"/>
+        </w:rPr>
+        <w:t>服务提供者</w:t>
+      </w:r>
+      <w:r>
+        <w:rPr>
+          <w:rFonts w:ascii="Century Schoolbook" w:hAnsi="Century Schoolbook" w:hint="eastAsia"/>
+        </w:rPr>
+        <w:t>：</w:t>
+      </w:r>
+      <w:r>
+        <w:rPr>
+          <w:rFonts w:ascii="Century Schoolbook" w:hAnsi="Century Schoolbook" w:hint="eastAsia"/>
+        </w:rPr>
+        <w:t xml:space="preserve"> </w:t>
+      </w:r>
+    </w:p>
+    <w:p>
+      <w:pPr>
+        <w:rPr>
+          <w:rFonts w:ascii="Century Schoolbook" w:hAnsi="Century Schoolbook"/>
+        </w:rPr>
+      </w:pPr>
+    </w:p>
+    <w:p>
+      <w:pPr>
+        <w:rPr>
+          <w:rFonts w:ascii="Century Schoolbook" w:hAnsi="Century Schoolbook"/>
+        </w:rPr>
+      </w:pPr>
+    </w:p>
+    <w:p>
+      <w:pPr>
+        <w:pStyle w:val="Tip2"/>
+      </w:pPr>
+      <w:r>
+        <w:t>涉及</w:t>
+      </w:r>
+      <w:r>
+        <w:t>Java</w:t>
+      </w:r>
+      <w:r>
+        <w:t>代码</w:t>
+      </w:r>
+    </w:p>
+    <w:p>
+      <w:pPr>
+        <w:rPr>
+          <w:rFonts w:ascii="Century Schoolbook" w:hAnsi="Century Schoolbook"/>
+        </w:rPr>
+      </w:pPr>
+      <w:r>
+        <w:rPr>
+          <w:rFonts w:ascii="Century Schoolbook" w:hAnsi="Century Schoolbook" w:hint="eastAsia"/>
+          <w:b/>
+        </w:rPr>
+        <w:t>新建</w:t>
+      </w:r>
+      <w:r>
+        <w:rPr>
+          <w:rFonts w:ascii="Century Schoolbook" w:hAnsi="Century Schoolbook" w:hint="eastAsia"/>
+        </w:rPr>
+        <w:t>：</w:t>
+      </w:r>
+    </w:p>
+    <w:p>
+      <w:pPr>
+        <w:rPr>
+          <w:rFonts w:ascii="Century Schoolbook" w:hAnsi="Century Schoolbook" w:hint="eastAsia"/>
+        </w:rPr>
+      </w:pPr>
+      <w:r>
+        <w:rPr>
+          <w:rFonts w:ascii="Century Schoolbook" w:hAnsi="Century Schoolbook"/>
+        </w:rPr>
+        <w:tab/>
+        <w:t>spring</w:t>
+      </w:r>
+      <w:r>
+        <w:rPr>
+          <w:rFonts w:ascii="Century Schoolbook" w:hAnsi="Century Schoolbook" w:hint="eastAsia"/>
+        </w:rPr>
+        <w:t>-mvc</w:t>
+      </w:r>
+    </w:p>
+    <w:p>
+      <w:pPr>
+        <w:ind w:left="420" w:firstLine="420"/>
+        <w:rPr>
+          <w:rFonts w:ascii="Century Schoolbook" w:hAnsi="Century Schoolbook"/>
+        </w:rPr>
+      </w:pPr>
+      <w:r>
+        <w:rPr>
+          <w:rFonts w:ascii="Century Schoolbook" w:hAnsi="Century Schoolbook"/>
+        </w:rPr>
+        <w:t>cn/cecook/scrm/sps/controller/markting/CompanyCardController.java</w:t>
+      </w:r>
+    </w:p>
+    <w:p>
+      <w:pPr>
+        <w:ind w:left="420" w:firstLine="420"/>
+        <w:rPr>
+          <w:rFonts w:ascii="Century Schoolbook" w:hAnsi="Century Schoolbook"/>
+        </w:rPr>
+      </w:pPr>
+      <w:r>
+        <w:rPr>
+          <w:rFonts w:ascii="Century Schoolbook" w:hAnsi="Century Schoolbook"/>
+        </w:rPr>
+        <w:t>cn/cecook/scrm/sps/service/impl/marketing/CompanyCardServiceImpl.java</w:t>
+      </w:r>
+    </w:p>
+    <w:p>
+      <w:pPr>
+        <w:ind w:firstLine="420"/>
+        <w:rPr>
+          <w:rFonts w:ascii="Century Schoolbook" w:hAnsi="Century Schoolbook" w:hint="eastAsia"/>
+        </w:rPr>
+      </w:pPr>
+      <w:r>
+        <w:rPr>
+          <w:rFonts w:ascii="Century Schoolbook" w:hAnsi="Century Schoolbook" w:hint="eastAsia"/>
+        </w:rPr>
+        <w:t>dubbo</w:t>
+      </w:r>
+    </w:p>
+    <w:p>
+      <w:pPr>
+        <w:ind w:left="420" w:firstLine="420"/>
+        <w:rPr>
+          <w:rFonts w:ascii="Century Schoolbook" w:hAnsi="Century Schoolbook"/>
+        </w:rPr>
+      </w:pPr>
+      <w:r>
+        <w:rPr>
+          <w:rFonts w:ascii="Century Schoolbook" w:hAnsi="Century Schoolbook"/>
+        </w:rPr>
+        <w:t>cn/cecook/scrm/biz/card/stubs/ICompanyCardRpcService.java</w:t>
+      </w:r>
+    </w:p>
+    <w:p>
+      <w:pPr>
+        <w:ind w:left="420" w:firstLine="420"/>
+        <w:rPr>
+          <w:rFonts w:ascii="Century Schoolbook" w:hAnsi="Century Schoolbook"/>
+        </w:rPr>
+      </w:pPr>
+      <w:r>
+        <w:rPr>
+          <w:rFonts w:ascii="Century Schoolbook" w:hAnsi="Century Schoolbook"/>
+        </w:rPr>
+        <w:t>cn/cecook/scrm/biz/user/impl/CompanyCardRpcServiceImpl.java</w:t>
+      </w:r>
+    </w:p>
+    <w:p>
+      <w:pPr>
+        <w:rPr>
+          <w:rFonts w:ascii="Century Schoolbook" w:hAnsi="Century Schoolbook"/>
+        </w:rPr>
+      </w:pPr>
+    </w:p>
+    <w:p>
+      <w:pPr>
+        <w:rPr>
+          <w:rFonts w:ascii="Century Schoolbook" w:hAnsi="Century Schoolbook"/>
+        </w:rPr>
+      </w:pPr>
+      <w:r>
+        <w:rPr>
+          <w:rFonts w:ascii="Century Schoolbook" w:hAnsi="Century Schoolbook" w:hint="eastAsia"/>
+          <w:b/>
+        </w:rPr>
+        <w:t>修改</w:t>
+      </w:r>
+      <w:r>
+        <w:rPr>
+          <w:rFonts w:ascii="Century Schoolbook" w:hAnsi="Century Schoolbook" w:hint="eastAsia"/>
+        </w:rPr>
+        <w:t>：</w:t>
+      </w:r>
       <w:bookmarkStart w:id="0" w:name="_GoBack"/>
       <w:bookmarkEnd w:id="0"/>
     </w:p>
@@ -116,537 +701,812 @@
           <w:rFonts w:ascii="Century Schoolbook" w:hAnsi="Century Schoolbook"/>
         </w:rPr>
       </w:pPr>
-    </w:p>
-    <w:p>
-      <w:pPr>
-        <w:rPr>
-          <w:rFonts w:ascii="Century Schoolbook" w:hAnsi="Century Schoolbook"/>
-        </w:rPr>
-      </w:pPr>
-    </w:p>
-    <w:p>
-      <w:pPr>
-        <w:rPr>
-          <w:rFonts w:ascii="Century Schoolbook" w:hAnsi="Century Schoolbook"/>
-        </w:rPr>
-      </w:pPr>
-    </w:p>
-    <w:p>
-      <w:pPr>
-        <w:rPr>
-          <w:rFonts w:ascii="Century Schoolbook" w:hAnsi="Century Schoolbook"/>
-        </w:rPr>
-      </w:pPr>
-    </w:p>
-    <w:p>
-      <w:pPr>
-        <w:rPr>
-          <w:rFonts w:ascii="Century Schoolbook" w:hAnsi="Century Schoolbook"/>
-        </w:rPr>
-      </w:pPr>
-    </w:p>
-    <w:p>
-      <w:pPr>
-        <w:rPr>
-          <w:rFonts w:ascii="Century Schoolbook" w:hAnsi="Century Schoolbook"/>
-        </w:rPr>
-      </w:pPr>
-    </w:p>
-    <w:p>
-      <w:pPr>
-        <w:rPr>
-          <w:rFonts w:ascii="Century Schoolbook" w:hAnsi="Century Schoolbook"/>
-        </w:rPr>
-      </w:pPr>
-    </w:p>
-    <w:p>
-      <w:pPr>
-        <w:rPr>
-          <w:rFonts w:ascii="Century Schoolbook" w:hAnsi="Century Schoolbook"/>
-        </w:rPr>
-      </w:pPr>
-    </w:p>
-    <w:p>
-      <w:pPr>
-        <w:rPr>
-          <w:rFonts w:ascii="Century Schoolbook" w:hAnsi="Century Schoolbook"/>
-        </w:rPr>
-      </w:pPr>
-    </w:p>
-    <w:p>
-      <w:pPr>
-        <w:rPr>
-          <w:rFonts w:ascii="Century Schoolbook" w:hAnsi="Century Schoolbook"/>
-        </w:rPr>
-      </w:pPr>
-    </w:p>
-    <w:p>
-      <w:pPr>
-        <w:rPr>
-          <w:rFonts w:ascii="Century Schoolbook" w:hAnsi="Century Schoolbook"/>
-        </w:rPr>
-      </w:pPr>
-    </w:p>
-    <w:p>
-      <w:pPr>
-        <w:rPr>
-          <w:rFonts w:ascii="Century Schoolbook" w:hAnsi="Century Schoolbook"/>
-        </w:rPr>
-      </w:pPr>
-    </w:p>
-    <w:p>
-      <w:pPr>
-        <w:rPr>
-          <w:rFonts w:ascii="Century Schoolbook" w:hAnsi="Century Schoolbook"/>
-        </w:rPr>
-      </w:pPr>
-    </w:p>
-    <w:p>
-      <w:pPr>
-        <w:rPr>
-          <w:rFonts w:ascii="Century Schoolbook" w:hAnsi="Century Schoolbook"/>
-        </w:rPr>
-      </w:pPr>
-    </w:p>
-    <w:p>
-      <w:pPr>
-        <w:rPr>
-          <w:rFonts w:ascii="Century Schoolbook" w:hAnsi="Century Schoolbook"/>
-        </w:rPr>
-      </w:pPr>
-    </w:p>
-    <w:p>
-      <w:pPr>
-        <w:rPr>
-          <w:rFonts w:ascii="Century Schoolbook" w:hAnsi="Century Schoolbook"/>
-        </w:rPr>
-      </w:pPr>
-    </w:p>
-    <w:p>
-      <w:pPr>
-        <w:rPr>
-          <w:rFonts w:ascii="Century Schoolbook" w:hAnsi="Century Schoolbook"/>
-        </w:rPr>
-      </w:pPr>
-    </w:p>
-    <w:p>
-      <w:pPr>
-        <w:rPr>
-          <w:rFonts w:ascii="Century Schoolbook" w:hAnsi="Century Schoolbook"/>
-        </w:rPr>
-      </w:pPr>
-    </w:p>
-    <w:p>
-      <w:pPr>
-        <w:rPr>
-          <w:rFonts w:ascii="Century Schoolbook" w:hAnsi="Century Schoolbook"/>
-        </w:rPr>
-      </w:pPr>
-    </w:p>
-    <w:p>
-      <w:pPr>
-        <w:rPr>
-          <w:rFonts w:ascii="Century Schoolbook" w:hAnsi="Century Schoolbook"/>
-        </w:rPr>
-      </w:pPr>
-    </w:p>
-    <w:p>
-      <w:pPr>
-        <w:rPr>
-          <w:rFonts w:ascii="Century Schoolbook" w:hAnsi="Century Schoolbook"/>
-        </w:rPr>
-      </w:pPr>
-    </w:p>
-    <w:p>
-      <w:pPr>
-        <w:rPr>
-          <w:rFonts w:ascii="Century Schoolbook" w:hAnsi="Century Schoolbook"/>
-        </w:rPr>
-      </w:pPr>
-    </w:p>
-    <w:p>
-      <w:pPr>
-        <w:rPr>
-          <w:rFonts w:ascii="Century Schoolbook" w:hAnsi="Century Schoolbook"/>
-        </w:rPr>
-      </w:pPr>
-    </w:p>
-    <w:p>
-      <w:pPr>
-        <w:rPr>
-          <w:rFonts w:ascii="Century Schoolbook" w:hAnsi="Century Schoolbook"/>
-        </w:rPr>
-      </w:pPr>
-    </w:p>
-    <w:p>
-      <w:pPr>
-        <w:rPr>
-          <w:rFonts w:ascii="Century Schoolbook" w:hAnsi="Century Schoolbook"/>
-        </w:rPr>
-      </w:pPr>
-    </w:p>
-    <w:p>
-      <w:pPr>
-        <w:rPr>
-          <w:rFonts w:ascii="Century Schoolbook" w:hAnsi="Century Schoolbook"/>
-        </w:rPr>
-      </w:pPr>
-    </w:p>
-    <w:p>
-      <w:pPr>
-        <w:rPr>
-          <w:rFonts w:ascii="Century Schoolbook" w:hAnsi="Century Schoolbook"/>
-        </w:rPr>
-      </w:pPr>
-    </w:p>
-    <w:p>
-      <w:pPr>
-        <w:rPr>
-          <w:rFonts w:ascii="Century Schoolbook" w:hAnsi="Century Schoolbook"/>
-        </w:rPr>
-      </w:pPr>
-    </w:p>
-    <w:p>
-      <w:pPr>
-        <w:rPr>
-          <w:rFonts w:ascii="Century Schoolbook" w:hAnsi="Century Schoolbook"/>
-        </w:rPr>
-      </w:pPr>
-    </w:p>
-    <w:p>
-      <w:pPr>
-        <w:rPr>
-          <w:rFonts w:ascii="Century Schoolbook" w:hAnsi="Century Schoolbook"/>
-        </w:rPr>
-      </w:pPr>
-    </w:p>
-    <w:p>
-      <w:pPr>
-        <w:rPr>
-          <w:rFonts w:ascii="Century Schoolbook" w:hAnsi="Century Schoolbook"/>
-        </w:rPr>
-      </w:pPr>
-    </w:p>
-    <w:p>
-      <w:pPr>
-        <w:rPr>
-          <w:rFonts w:ascii="Century Schoolbook" w:hAnsi="Century Schoolbook"/>
-        </w:rPr>
-      </w:pPr>
-    </w:p>
-    <w:p>
-      <w:pPr>
-        <w:rPr>
-          <w:rFonts w:ascii="Century Schoolbook" w:hAnsi="Century Schoolbook"/>
-        </w:rPr>
-      </w:pPr>
-    </w:p>
-    <w:p>
-      <w:pPr>
-        <w:rPr>
-          <w:rFonts w:ascii="Century Schoolbook" w:hAnsi="Century Schoolbook"/>
-        </w:rPr>
-      </w:pPr>
-    </w:p>
-    <w:p>
-      <w:pPr>
-        <w:rPr>
-          <w:rFonts w:ascii="Century Schoolbook" w:hAnsi="Century Schoolbook"/>
-        </w:rPr>
-      </w:pPr>
-    </w:p>
-    <w:p>
-      <w:pPr>
-        <w:rPr>
-          <w:rFonts w:ascii="Century Schoolbook" w:hAnsi="Century Schoolbook"/>
-        </w:rPr>
-      </w:pPr>
-    </w:p>
-    <w:p>
-      <w:pPr>
-        <w:rPr>
-          <w:rFonts w:ascii="Century Schoolbook" w:hAnsi="Century Schoolbook"/>
-        </w:rPr>
-      </w:pPr>
-    </w:p>
-    <w:p>
-      <w:pPr>
-        <w:rPr>
-          <w:rFonts w:ascii="Century Schoolbook" w:hAnsi="Century Schoolbook"/>
-        </w:rPr>
-      </w:pPr>
-    </w:p>
-    <w:p>
-      <w:pPr>
-        <w:rPr>
-          <w:rFonts w:ascii="Century Schoolbook" w:hAnsi="Century Schoolbook"/>
-        </w:rPr>
-      </w:pPr>
-    </w:p>
-    <w:p>
-      <w:pPr>
-        <w:rPr>
-          <w:rFonts w:ascii="Century Schoolbook" w:hAnsi="Century Schoolbook"/>
-        </w:rPr>
-      </w:pPr>
-    </w:p>
-    <w:p>
-      <w:pPr>
-        <w:rPr>
-          <w:rFonts w:ascii="Century Schoolbook" w:hAnsi="Century Schoolbook"/>
-        </w:rPr>
-      </w:pPr>
-    </w:p>
-    <w:p>
-      <w:pPr>
-        <w:rPr>
-          <w:rFonts w:ascii="Century Schoolbook" w:hAnsi="Century Schoolbook"/>
-        </w:rPr>
-      </w:pPr>
-    </w:p>
-    <w:p>
-      <w:pPr>
-        <w:rPr>
-          <w:rFonts w:ascii="Century Schoolbook" w:hAnsi="Century Schoolbook"/>
-        </w:rPr>
-      </w:pPr>
-    </w:p>
-    <w:p>
-      <w:pPr>
-        <w:rPr>
-          <w:rFonts w:ascii="Century Schoolbook" w:hAnsi="Century Schoolbook"/>
-        </w:rPr>
-      </w:pPr>
-    </w:p>
-    <w:p>
-      <w:pPr>
-        <w:rPr>
-          <w:rFonts w:ascii="Century Schoolbook" w:hAnsi="Century Schoolbook"/>
-        </w:rPr>
-      </w:pPr>
-    </w:p>
-    <w:p>
-      <w:pPr>
-        <w:rPr>
-          <w:rFonts w:ascii="Century Schoolbook" w:hAnsi="Century Schoolbook"/>
-        </w:rPr>
-      </w:pPr>
-    </w:p>
-    <w:p>
-      <w:pPr>
-        <w:rPr>
-          <w:rFonts w:ascii="Century Schoolbook" w:hAnsi="Century Schoolbook"/>
-        </w:rPr>
-      </w:pPr>
-    </w:p>
-    <w:p>
-      <w:pPr>
-        <w:rPr>
-          <w:rFonts w:ascii="Century Schoolbook" w:hAnsi="Century Schoolbook"/>
-        </w:rPr>
-      </w:pPr>
-    </w:p>
-    <w:p>
-      <w:pPr>
-        <w:rPr>
-          <w:rFonts w:ascii="Century Schoolbook" w:hAnsi="Century Schoolbook"/>
-        </w:rPr>
-      </w:pPr>
-    </w:p>
-    <w:p>
-      <w:pPr>
-        <w:rPr>
-          <w:rFonts w:ascii="Century Schoolbook" w:hAnsi="Century Schoolbook"/>
-        </w:rPr>
-      </w:pPr>
-    </w:p>
-    <w:p>
-      <w:pPr>
-        <w:rPr>
-          <w:rFonts w:ascii="Century Schoolbook" w:hAnsi="Century Schoolbook"/>
-        </w:rPr>
-      </w:pPr>
-    </w:p>
-    <w:p>
-      <w:pPr>
-        <w:rPr>
-          <w:rFonts w:ascii="Century Schoolbook" w:hAnsi="Century Schoolbook"/>
-        </w:rPr>
-      </w:pPr>
-    </w:p>
-    <w:p>
-      <w:pPr>
-        <w:rPr>
-          <w:rFonts w:ascii="Century Schoolbook" w:hAnsi="Century Schoolbook"/>
-        </w:rPr>
-      </w:pPr>
-    </w:p>
-    <w:p>
-      <w:pPr>
-        <w:rPr>
-          <w:rFonts w:ascii="Century Schoolbook" w:hAnsi="Century Schoolbook"/>
-        </w:rPr>
-      </w:pPr>
-    </w:p>
-    <w:p>
-      <w:pPr>
-        <w:rPr>
-          <w:rFonts w:ascii="Century Schoolbook" w:hAnsi="Century Schoolbook"/>
-        </w:rPr>
-      </w:pPr>
-    </w:p>
-    <w:p>
-      <w:pPr>
-        <w:rPr>
-          <w:rFonts w:ascii="Century Schoolbook" w:hAnsi="Century Schoolbook"/>
-        </w:rPr>
-      </w:pPr>
-    </w:p>
-    <w:p>
-      <w:pPr>
-        <w:rPr>
-          <w:rFonts w:ascii="Century Schoolbook" w:hAnsi="Century Schoolbook"/>
-        </w:rPr>
-      </w:pPr>
-    </w:p>
-    <w:p>
-      <w:pPr>
-        <w:rPr>
-          <w:rFonts w:ascii="Century Schoolbook" w:hAnsi="Century Schoolbook"/>
-        </w:rPr>
-      </w:pPr>
-    </w:p>
-    <w:p>
-      <w:pPr>
-        <w:rPr>
-          <w:rFonts w:ascii="Century Schoolbook" w:hAnsi="Century Schoolbook"/>
-        </w:rPr>
-      </w:pPr>
-    </w:p>
-    <w:p>
-      <w:pPr>
-        <w:rPr>
-          <w:rFonts w:ascii="Century Schoolbook" w:hAnsi="Century Schoolbook"/>
-        </w:rPr>
-      </w:pPr>
-    </w:p>
-    <w:p>
-      <w:pPr>
-        <w:rPr>
-          <w:rFonts w:ascii="Century Schoolbook" w:hAnsi="Century Schoolbook"/>
-        </w:rPr>
-      </w:pPr>
-    </w:p>
-    <w:p>
-      <w:pPr>
-        <w:rPr>
-          <w:rFonts w:ascii="Century Schoolbook" w:hAnsi="Century Schoolbook"/>
-        </w:rPr>
-      </w:pPr>
-    </w:p>
-    <w:p>
-      <w:pPr>
-        <w:rPr>
-          <w:rFonts w:ascii="Century Schoolbook" w:hAnsi="Century Schoolbook"/>
-        </w:rPr>
-      </w:pPr>
-    </w:p>
-    <w:p>
-      <w:pPr>
-        <w:rPr>
-          <w:rFonts w:ascii="Century Schoolbook" w:hAnsi="Century Schoolbook"/>
-        </w:rPr>
-      </w:pPr>
-    </w:p>
-    <w:p>
-      <w:pPr>
-        <w:rPr>
-          <w:rFonts w:ascii="Century Schoolbook" w:hAnsi="Century Schoolbook"/>
-        </w:rPr>
-      </w:pPr>
-    </w:p>
-    <w:p>
-      <w:pPr>
-        <w:rPr>
-          <w:rFonts w:ascii="Century Schoolbook" w:hAnsi="Century Schoolbook"/>
-        </w:rPr>
-      </w:pPr>
-    </w:p>
-    <w:p>
-      <w:pPr>
-        <w:rPr>
-          <w:rFonts w:ascii="Century Schoolbook" w:hAnsi="Century Schoolbook"/>
-        </w:rPr>
-      </w:pPr>
-    </w:p>
-    <w:p>
-      <w:pPr>
-        <w:rPr>
-          <w:rFonts w:ascii="Century Schoolbook" w:hAnsi="Century Schoolbook"/>
-        </w:rPr>
-      </w:pPr>
-    </w:p>
-    <w:p>
-      <w:pPr>
-        <w:rPr>
-          <w:rFonts w:ascii="Century Schoolbook" w:hAnsi="Century Schoolbook"/>
-        </w:rPr>
-      </w:pPr>
-    </w:p>
-    <w:p>
-      <w:pPr>
-        <w:rPr>
-          <w:rFonts w:ascii="Century Schoolbook" w:hAnsi="Century Schoolbook"/>
-        </w:rPr>
-      </w:pPr>
-    </w:p>
-    <w:p>
-      <w:pPr>
-        <w:rPr>
-          <w:rFonts w:ascii="Century Schoolbook" w:hAnsi="Century Schoolbook"/>
-        </w:rPr>
-      </w:pPr>
-    </w:p>
-    <w:p>
-      <w:pPr>
-        <w:rPr>
-          <w:rFonts w:ascii="Century Schoolbook" w:hAnsi="Century Schoolbook"/>
-        </w:rPr>
-      </w:pPr>
-    </w:p>
-    <w:p>
-      <w:pPr>
-        <w:rPr>
-          <w:rFonts w:ascii="Century Schoolbook" w:hAnsi="Century Schoolbook"/>
-        </w:rPr>
-      </w:pPr>
-    </w:p>
-    <w:p>
-      <w:pPr>
-        <w:rPr>
-          <w:rFonts w:ascii="Century Schoolbook" w:hAnsi="Century Schoolbook"/>
-        </w:rPr>
-      </w:pPr>
-    </w:p>
-    <w:p>
-      <w:pPr>
-        <w:rPr>
-          <w:rFonts w:ascii="Century Schoolbook" w:hAnsi="Century Schoolbook"/>
-        </w:rPr>
-      </w:pPr>
-    </w:p>
-    <w:p>
-      <w:pPr>
-        <w:rPr>
-          <w:rFonts w:ascii="Century Schoolbook" w:hAnsi="Century Schoolbook"/>
-        </w:rPr>
-      </w:pPr>
-    </w:p>
-    <w:p>
-      <w:pPr>
+      <w:r>
+        <w:rPr>
+          <w:rFonts w:ascii="Century Schoolbook" w:hAnsi="Century Schoolbook"/>
+        </w:rPr>
+        <w:tab/>
+        <w:t>spring</w:t>
+      </w:r>
+      <w:r>
         <w:rPr>
           <w:rFonts w:ascii="Century Schoolbook" w:hAnsi="Century Schoolbook" w:hint="eastAsia"/>
         </w:rPr>
+        <w:t>-mvc</w:t>
+      </w:r>
+    </w:p>
+    <w:p>
+      <w:pPr>
+        <w:rPr>
+          <w:rFonts w:ascii="Century Schoolbook" w:hAnsi="Century Schoolbook"/>
+        </w:rPr>
+      </w:pPr>
+    </w:p>
+    <w:p>
+      <w:pPr>
+        <w:rPr>
+          <w:rFonts w:ascii="Century Schoolbook" w:hAnsi="Century Schoolbook"/>
+        </w:rPr>
+      </w:pPr>
+    </w:p>
+    <w:p>
+      <w:pPr>
+        <w:rPr>
+          <w:rFonts w:ascii="Century Schoolbook" w:hAnsi="Century Schoolbook"/>
+        </w:rPr>
+      </w:pPr>
+      <w:r>
+        <w:rPr>
+          <w:rFonts w:ascii="Century Schoolbook" w:hAnsi="Century Schoolbook"/>
+        </w:rPr>
+        <w:tab/>
+        <w:t>dubbo</w:t>
+      </w:r>
+    </w:p>
+    <w:p>
+      <w:pPr>
+        <w:ind w:left="420" w:firstLine="420"/>
+        <w:rPr>
+          <w:rFonts w:ascii="Century Schoolbook" w:hAnsi="Century Schoolbook" w:hint="eastAsia"/>
+        </w:rPr>
+      </w:pPr>
+      <w:r>
+        <w:rPr>
+          <w:rFonts w:ascii="Century Schoolbook" w:hAnsi="Century Schoolbook"/>
+        </w:rPr>
+        <w:t>cn/cecook/scrm/biz/user/dao/BmCompanyCardMapper.java</w:t>
+      </w:r>
+    </w:p>
+    <w:p>
+      <w:pPr>
+        <w:ind w:left="420" w:firstLine="420"/>
+        <w:rPr>
+          <w:rFonts w:ascii="Century Schoolbook" w:hAnsi="Century Schoolbook"/>
+        </w:rPr>
+      </w:pPr>
+      <w:r>
+        <w:rPr>
+          <w:rFonts w:ascii="Century Schoolbook" w:hAnsi="Century Schoolbook"/>
+        </w:rPr>
+        <w:t>cn/cecook/scrm/biz/user/dao/BmCompanyCardMapper.xml</w:t>
+      </w:r>
+    </w:p>
+    <w:p>
+      <w:pPr>
+        <w:rPr>
+          <w:rFonts w:ascii="Century Schoolbook" w:hAnsi="Century Schoolbook" w:hint="eastAsia"/>
+        </w:rPr>
+      </w:pPr>
+    </w:p>
+    <w:p>
+      <w:pPr>
+        <w:rPr>
+          <w:rFonts w:ascii="Century Schoolbook" w:hAnsi="Century Schoolbook"/>
+        </w:rPr>
+      </w:pPr>
+    </w:p>
+    <w:p>
+      <w:pPr>
+        <w:rPr>
+          <w:rFonts w:ascii="Century Schoolbook" w:hAnsi="Century Schoolbook"/>
+        </w:rPr>
+      </w:pPr>
+    </w:p>
+    <w:p>
+      <w:pPr>
+        <w:pStyle w:val="Tip2"/>
+      </w:pPr>
+      <w:r>
+        <w:t>涉及页面及脚本代码</w:t>
+      </w:r>
+    </w:p>
+    <w:p>
+      <w:pPr>
+        <w:rPr>
+          <w:rFonts w:ascii="Century Schoolbook" w:hAnsi="Century Schoolbook"/>
+        </w:rPr>
+      </w:pPr>
+    </w:p>
+    <w:p>
+      <w:pPr>
+        <w:rPr>
+          <w:rFonts w:ascii="Century Schoolbook" w:hAnsi="Century Schoolbook"/>
+        </w:rPr>
+      </w:pPr>
+    </w:p>
+    <w:p>
+      <w:pPr>
+        <w:rPr>
+          <w:rFonts w:ascii="Century Schoolbook" w:hAnsi="Century Schoolbook"/>
+        </w:rPr>
+      </w:pPr>
+    </w:p>
+    <w:p>
+      <w:pPr>
+        <w:rPr>
+          <w:rFonts w:ascii="Century Schoolbook" w:hAnsi="Century Schoolbook"/>
+        </w:rPr>
+      </w:pPr>
+    </w:p>
+    <w:p>
+      <w:pPr>
+        <w:pStyle w:val="Tip2"/>
+      </w:pPr>
+      <w:r>
+        <w:t>涉及</w:t>
+      </w:r>
+      <w:r>
+        <w:rPr>
+          <w:rFonts w:hint="eastAsia"/>
+        </w:rPr>
+        <w:t>表</w:t>
+      </w:r>
+      <w:r>
+        <w:t>更新</w:t>
+      </w:r>
+      <w:r>
+        <w:rPr>
+          <w:rFonts w:hint="eastAsia"/>
+        </w:rPr>
+        <w:t xml:space="preserve">  </w:t>
+      </w:r>
+    </w:p>
+    <w:p>
+      <w:pPr>
+        <w:rPr>
+          <w:rFonts w:ascii="Century Schoolbook" w:hAnsi="Century Schoolbook"/>
+        </w:rPr>
+      </w:pPr>
+    </w:p>
+    <w:p>
+      <w:pPr>
+        <w:rPr>
+          <w:rFonts w:ascii="Century Schoolbook" w:hAnsi="Century Schoolbook"/>
+        </w:rPr>
+      </w:pPr>
+    </w:p>
+    <w:p>
+      <w:pPr>
+        <w:rPr>
+          <w:rFonts w:ascii="Century Schoolbook" w:hAnsi="Century Schoolbook"/>
+        </w:rPr>
+      </w:pPr>
+    </w:p>
+    <w:p>
+      <w:pPr>
+        <w:rPr>
+          <w:rFonts w:ascii="Century Schoolbook" w:hAnsi="Century Schoolbook"/>
+        </w:rPr>
+      </w:pPr>
+    </w:p>
+    <w:p>
+      <w:pPr>
+        <w:rPr>
+          <w:rFonts w:ascii="Century Schoolbook" w:hAnsi="Century Schoolbook"/>
+        </w:rPr>
+      </w:pPr>
+    </w:p>
+    <w:p>
+      <w:pPr>
+        <w:rPr>
+          <w:rFonts w:ascii="Century Schoolbook" w:hAnsi="Century Schoolbook"/>
+        </w:rPr>
+      </w:pPr>
+    </w:p>
+    <w:p>
+      <w:pPr>
+        <w:rPr>
+          <w:rFonts w:ascii="Century Schoolbook" w:hAnsi="Century Schoolbook"/>
+        </w:rPr>
+      </w:pPr>
+    </w:p>
+    <w:p>
+      <w:pPr>
+        <w:rPr>
+          <w:rFonts w:ascii="Century Schoolbook" w:hAnsi="Century Schoolbook"/>
+        </w:rPr>
+      </w:pPr>
+    </w:p>
+    <w:p>
+      <w:pPr>
+        <w:rPr>
+          <w:rFonts w:ascii="Century Schoolbook" w:hAnsi="Century Schoolbook"/>
+        </w:rPr>
+      </w:pPr>
+    </w:p>
+    <w:p>
+      <w:pPr>
+        <w:rPr>
+          <w:rFonts w:ascii="Century Schoolbook" w:hAnsi="Century Schoolbook"/>
+        </w:rPr>
+      </w:pPr>
+    </w:p>
+    <w:p>
+      <w:pPr>
+        <w:rPr>
+          <w:rFonts w:ascii="Century Schoolbook" w:hAnsi="Century Schoolbook"/>
+        </w:rPr>
+      </w:pPr>
+    </w:p>
+    <w:p>
+      <w:pPr>
+        <w:rPr>
+          <w:rFonts w:ascii="Century Schoolbook" w:hAnsi="Century Schoolbook"/>
+        </w:rPr>
+      </w:pPr>
+    </w:p>
+    <w:p>
+      <w:pPr>
+        <w:rPr>
+          <w:rFonts w:ascii="Century Schoolbook" w:hAnsi="Century Schoolbook"/>
+        </w:rPr>
+      </w:pPr>
+    </w:p>
+    <w:p>
+      <w:pPr>
+        <w:rPr>
+          <w:rFonts w:ascii="Century Schoolbook" w:hAnsi="Century Schoolbook"/>
+        </w:rPr>
+      </w:pPr>
+    </w:p>
+    <w:p>
+      <w:pPr>
+        <w:rPr>
+          <w:rFonts w:ascii="Century Schoolbook" w:hAnsi="Century Schoolbook"/>
+        </w:rPr>
+      </w:pPr>
+    </w:p>
+    <w:p>
+      <w:pPr>
+        <w:rPr>
+          <w:rFonts w:ascii="Century Schoolbook" w:hAnsi="Century Schoolbook"/>
+        </w:rPr>
+      </w:pPr>
+    </w:p>
+    <w:p>
+      <w:pPr>
+        <w:rPr>
+          <w:rFonts w:ascii="Century Schoolbook" w:hAnsi="Century Schoolbook"/>
+        </w:rPr>
+      </w:pPr>
+    </w:p>
+    <w:p>
+      <w:pPr>
+        <w:rPr>
+          <w:rFonts w:ascii="Century Schoolbook" w:hAnsi="Century Schoolbook"/>
+        </w:rPr>
+      </w:pPr>
+    </w:p>
+    <w:p>
+      <w:pPr>
+        <w:rPr>
+          <w:rFonts w:ascii="Century Schoolbook" w:hAnsi="Century Schoolbook"/>
+        </w:rPr>
+      </w:pPr>
+    </w:p>
+    <w:p>
+      <w:pPr>
+        <w:rPr>
+          <w:rFonts w:ascii="Century Schoolbook" w:hAnsi="Century Schoolbook"/>
+        </w:rPr>
+      </w:pPr>
+    </w:p>
+    <w:p>
+      <w:pPr>
+        <w:rPr>
+          <w:rFonts w:ascii="Century Schoolbook" w:hAnsi="Century Schoolbook"/>
+        </w:rPr>
+      </w:pPr>
+    </w:p>
+    <w:p>
+      <w:pPr>
+        <w:rPr>
+          <w:rFonts w:ascii="Century Schoolbook" w:hAnsi="Century Schoolbook"/>
+        </w:rPr>
+      </w:pPr>
+    </w:p>
+    <w:p>
+      <w:pPr>
+        <w:rPr>
+          <w:rFonts w:ascii="Century Schoolbook" w:hAnsi="Century Schoolbook"/>
+        </w:rPr>
+      </w:pPr>
+    </w:p>
+    <w:p>
+      <w:pPr>
+        <w:rPr>
+          <w:rFonts w:ascii="Century Schoolbook" w:hAnsi="Century Schoolbook"/>
+        </w:rPr>
+      </w:pPr>
+    </w:p>
+    <w:p>
+      <w:pPr>
+        <w:rPr>
+          <w:rFonts w:ascii="Century Schoolbook" w:hAnsi="Century Schoolbook"/>
+        </w:rPr>
+      </w:pPr>
+    </w:p>
+    <w:p>
+      <w:pPr>
+        <w:rPr>
+          <w:rFonts w:ascii="Century Schoolbook" w:hAnsi="Century Schoolbook"/>
+        </w:rPr>
+      </w:pPr>
+    </w:p>
+    <w:p>
+      <w:pPr>
+        <w:rPr>
+          <w:rFonts w:ascii="Century Schoolbook" w:hAnsi="Century Schoolbook"/>
+        </w:rPr>
+      </w:pPr>
+    </w:p>
+    <w:p>
+      <w:pPr>
+        <w:rPr>
+          <w:rFonts w:ascii="Century Schoolbook" w:hAnsi="Century Schoolbook"/>
+        </w:rPr>
+      </w:pPr>
+    </w:p>
+    <w:p>
+      <w:pPr>
+        <w:rPr>
+          <w:rFonts w:ascii="Century Schoolbook" w:hAnsi="Century Schoolbook"/>
+        </w:rPr>
+      </w:pPr>
+    </w:p>
+    <w:p>
+      <w:pPr>
+        <w:rPr>
+          <w:rFonts w:ascii="Century Schoolbook" w:hAnsi="Century Schoolbook"/>
+        </w:rPr>
+      </w:pPr>
+    </w:p>
+    <w:p>
+      <w:pPr>
+        <w:rPr>
+          <w:rFonts w:ascii="Century Schoolbook" w:hAnsi="Century Schoolbook"/>
+        </w:rPr>
+      </w:pPr>
+    </w:p>
+    <w:p>
+      <w:pPr>
+        <w:rPr>
+          <w:rFonts w:ascii="Century Schoolbook" w:hAnsi="Century Schoolbook"/>
+        </w:rPr>
+      </w:pPr>
+    </w:p>
+    <w:p>
+      <w:pPr>
+        <w:rPr>
+          <w:rFonts w:ascii="Century Schoolbook" w:hAnsi="Century Schoolbook"/>
+        </w:rPr>
+      </w:pPr>
+    </w:p>
+    <w:p>
+      <w:pPr>
+        <w:rPr>
+          <w:rFonts w:ascii="Century Schoolbook" w:hAnsi="Century Schoolbook"/>
+        </w:rPr>
+      </w:pPr>
+    </w:p>
+    <w:p>
+      <w:pPr>
+        <w:rPr>
+          <w:rFonts w:ascii="Century Schoolbook" w:hAnsi="Century Schoolbook"/>
+        </w:rPr>
+      </w:pPr>
+    </w:p>
+    <w:p>
+      <w:pPr>
+        <w:rPr>
+          <w:rFonts w:ascii="Century Schoolbook" w:hAnsi="Century Schoolbook"/>
+        </w:rPr>
+      </w:pPr>
+    </w:p>
+    <w:p>
+      <w:pPr>
+        <w:rPr>
+          <w:rFonts w:ascii="Century Schoolbook" w:hAnsi="Century Schoolbook"/>
+        </w:rPr>
+      </w:pPr>
+    </w:p>
+    <w:p>
+      <w:pPr>
+        <w:rPr>
+          <w:rFonts w:ascii="Century Schoolbook" w:hAnsi="Century Schoolbook"/>
+        </w:rPr>
+      </w:pPr>
+    </w:p>
+    <w:p>
+      <w:pPr>
+        <w:rPr>
+          <w:rFonts w:ascii="Century Schoolbook" w:hAnsi="Century Schoolbook"/>
+        </w:rPr>
+      </w:pPr>
+    </w:p>
+    <w:p>
+      <w:pPr>
+        <w:rPr>
+          <w:rFonts w:ascii="Century Schoolbook" w:hAnsi="Century Schoolbook"/>
+        </w:rPr>
+      </w:pPr>
+    </w:p>
+    <w:p>
+      <w:pPr>
+        <w:rPr>
+          <w:rFonts w:ascii="Century Schoolbook" w:hAnsi="Century Schoolbook"/>
+        </w:rPr>
+      </w:pPr>
+    </w:p>
+    <w:p>
+      <w:pPr>
+        <w:rPr>
+          <w:rFonts w:ascii="Century Schoolbook" w:hAnsi="Century Schoolbook"/>
+        </w:rPr>
+      </w:pPr>
+    </w:p>
+    <w:p>
+      <w:pPr>
+        <w:rPr>
+          <w:rFonts w:ascii="Century Schoolbook" w:hAnsi="Century Schoolbook"/>
+        </w:rPr>
+      </w:pPr>
+    </w:p>
+    <w:p>
+      <w:pPr>
+        <w:rPr>
+          <w:rFonts w:ascii="Century Schoolbook" w:hAnsi="Century Schoolbook"/>
+        </w:rPr>
+      </w:pPr>
+    </w:p>
+    <w:p>
+      <w:pPr>
+        <w:rPr>
+          <w:rFonts w:ascii="Century Schoolbook" w:hAnsi="Century Schoolbook"/>
+        </w:rPr>
+      </w:pPr>
+    </w:p>
+    <w:p>
+      <w:pPr>
+        <w:rPr>
+          <w:rFonts w:ascii="Century Schoolbook" w:hAnsi="Century Schoolbook"/>
+        </w:rPr>
+      </w:pPr>
+    </w:p>
+    <w:p>
+      <w:pPr>
+        <w:rPr>
+          <w:rFonts w:ascii="Century Schoolbook" w:hAnsi="Century Schoolbook"/>
+        </w:rPr>
+      </w:pPr>
+    </w:p>
+    <w:p>
+      <w:pPr>
+        <w:rPr>
+          <w:rFonts w:ascii="Century Schoolbook" w:hAnsi="Century Schoolbook"/>
+        </w:rPr>
+      </w:pPr>
+    </w:p>
+    <w:p>
+      <w:pPr>
+        <w:rPr>
+          <w:rFonts w:ascii="Century Schoolbook" w:hAnsi="Century Schoolbook"/>
+        </w:rPr>
+      </w:pPr>
+    </w:p>
+    <w:p>
+      <w:pPr>
+        <w:rPr>
+          <w:rFonts w:ascii="Century Schoolbook" w:hAnsi="Century Schoolbook"/>
+        </w:rPr>
+      </w:pPr>
+    </w:p>
+    <w:p>
+      <w:pPr>
+        <w:rPr>
+          <w:rFonts w:ascii="Century Schoolbook" w:hAnsi="Century Schoolbook"/>
+        </w:rPr>
+      </w:pPr>
+    </w:p>
+    <w:p>
+      <w:pPr>
+        <w:rPr>
+          <w:rFonts w:ascii="Century Schoolbook" w:hAnsi="Century Schoolbook"/>
+        </w:rPr>
+      </w:pPr>
+    </w:p>
+    <w:p>
+      <w:pPr>
+        <w:rPr>
+          <w:rFonts w:ascii="Century Schoolbook" w:hAnsi="Century Schoolbook"/>
+        </w:rPr>
+      </w:pPr>
+    </w:p>
+    <w:p>
+      <w:pPr>
+        <w:rPr>
+          <w:rFonts w:ascii="Century Schoolbook" w:hAnsi="Century Schoolbook"/>
+        </w:rPr>
+      </w:pPr>
+    </w:p>
+    <w:p>
+      <w:pPr>
+        <w:rPr>
+          <w:rFonts w:ascii="Century Schoolbook" w:hAnsi="Century Schoolbook"/>
+        </w:rPr>
+      </w:pPr>
+    </w:p>
+    <w:p>
+      <w:pPr>
+        <w:rPr>
+          <w:rFonts w:ascii="Century Schoolbook" w:hAnsi="Century Schoolbook"/>
+        </w:rPr>
+      </w:pPr>
+    </w:p>
+    <w:p>
+      <w:pPr>
+        <w:rPr>
+          <w:rFonts w:ascii="Century Schoolbook" w:hAnsi="Century Schoolbook"/>
+        </w:rPr>
+      </w:pPr>
+    </w:p>
+    <w:p>
+      <w:pPr>
+        <w:rPr>
+          <w:rFonts w:ascii="Century Schoolbook" w:hAnsi="Century Schoolbook"/>
+        </w:rPr>
+      </w:pPr>
+    </w:p>
+    <w:p>
+      <w:pPr>
+        <w:rPr>
+          <w:rFonts w:ascii="Century Schoolbook" w:hAnsi="Century Schoolbook"/>
+        </w:rPr>
+      </w:pPr>
+    </w:p>
+    <w:p>
+      <w:pPr>
+        <w:rPr>
+          <w:rFonts w:ascii="Century Schoolbook" w:hAnsi="Century Schoolbook"/>
+        </w:rPr>
+      </w:pPr>
+    </w:p>
+    <w:p>
+      <w:pPr>
+        <w:rPr>
+          <w:rFonts w:ascii="Century Schoolbook" w:hAnsi="Century Schoolbook"/>
+        </w:rPr>
+      </w:pPr>
+    </w:p>
+    <w:p>
+      <w:pPr>
+        <w:rPr>
+          <w:rFonts w:ascii="Century Schoolbook" w:hAnsi="Century Schoolbook"/>
+        </w:rPr>
+      </w:pPr>
+    </w:p>
+    <w:p>
+      <w:pPr>
+        <w:rPr>
+          <w:rFonts w:ascii="Century Schoolbook" w:hAnsi="Century Schoolbook"/>
+        </w:rPr>
+      </w:pPr>
+    </w:p>
+    <w:p>
+      <w:pPr>
+        <w:rPr>
+          <w:rFonts w:ascii="Century Schoolbook" w:hAnsi="Century Schoolbook"/>
+        </w:rPr>
+      </w:pPr>
+    </w:p>
+    <w:p>
+      <w:pPr>
+        <w:rPr>
+          <w:rFonts w:ascii="Century Schoolbook" w:hAnsi="Century Schoolbook"/>
+        </w:rPr>
+      </w:pPr>
+    </w:p>
+    <w:p>
+      <w:pPr>
+        <w:rPr>
+          <w:rFonts w:ascii="Century Schoolbook" w:hAnsi="Century Schoolbook"/>
+        </w:rPr>
+      </w:pPr>
+    </w:p>
+    <w:p>
+      <w:pPr>
+        <w:rPr>
+          <w:rFonts w:ascii="Century Schoolbook" w:hAnsi="Century Schoolbook"/>
+        </w:rPr>
+      </w:pPr>
+    </w:p>
+    <w:p>
+      <w:pPr>
+        <w:rPr>
+          <w:rFonts w:ascii="Century Schoolbook" w:hAnsi="Century Schoolbook"/>
+        </w:rPr>
+      </w:pPr>
+    </w:p>
+    <w:p>
+      <w:pPr>
+        <w:rPr>
+          <w:rFonts w:ascii="Century Schoolbook" w:hAnsi="Century Schoolbook"/>
+        </w:rPr>
+      </w:pPr>
+    </w:p>
+    <w:p>
+      <w:pPr>
+        <w:rPr>
+          <w:rFonts w:ascii="Century Schoolbook" w:hAnsi="Century Schoolbook"/>
+        </w:rPr>
+      </w:pPr>
+    </w:p>
+    <w:p>
+      <w:pPr>
+        <w:rPr>
+          <w:rFonts w:ascii="Century Schoolbook" w:hAnsi="Century Schoolbook"/>
+        </w:rPr>
+      </w:pPr>
+    </w:p>
+    <w:p>
+      <w:pPr>
+        <w:rPr>
+          <w:rFonts w:ascii="Century Schoolbook" w:hAnsi="Century Schoolbook"/>
+        </w:rPr>
+      </w:pPr>
+    </w:p>
+    <w:p>
+      <w:pPr>
+        <w:rPr>
+          <w:rFonts w:ascii="Century Schoolbook" w:hAnsi="Century Schoolbook"/>
+        </w:rPr>
+      </w:pPr>
+    </w:p>
+    <w:p>
+      <w:pPr>
+        <w:rPr>
+          <w:rFonts w:ascii="Century Schoolbook" w:hAnsi="Century Schoolbook"/>
+        </w:rPr>
+      </w:pPr>
+    </w:p>
+    <w:p>
+      <w:pPr>
+        <w:rPr>
+          <w:rFonts w:ascii="Century Schoolbook" w:hAnsi="Century Schoolbook"/>
+        </w:rPr>
+      </w:pPr>
+    </w:p>
+    <w:p>
+      <w:pPr>
+        <w:rPr>
+          <w:rFonts w:ascii="Century Schoolbook" w:hAnsi="Century Schoolbook"/>
+        </w:rPr>
+      </w:pPr>
+    </w:p>
+    <w:p>
+      <w:pPr>
+        <w:rPr>
+          <w:rFonts w:ascii="Century Schoolbook" w:hAnsi="Century Schoolbook"/>
+        </w:rPr>
+      </w:pPr>
+    </w:p>
+    <w:p>
+      <w:pPr>
+        <w:rPr>
+          <w:rFonts w:ascii="Century Schoolbook" w:hAnsi="Century Schoolbook"/>
+        </w:rPr>
+      </w:pPr>
+    </w:p>
+    <w:p>
+      <w:pPr>
+        <w:rPr>
+          <w:rFonts w:ascii="Century Schoolbook" w:hAnsi="Century Schoolbook"/>
+        </w:rPr>
+      </w:pPr>
+    </w:p>
+    <w:p>
+      <w:pPr>
+        <w:rPr>
+          <w:rFonts w:ascii="Century Schoolbook" w:hAnsi="Century Schoolbook"/>
+        </w:rPr>
+      </w:pPr>
+    </w:p>
+    <w:p>
+      <w:pPr>
+        <w:rPr>
+          <w:rFonts w:ascii="Century Schoolbook" w:hAnsi="Century Schoolbook"/>
+        </w:rPr>
+      </w:pPr>
+    </w:p>
+    <w:p>
+      <w:pPr>
+        <w:rPr>
+          <w:rFonts w:ascii="Century Schoolbook" w:hAnsi="Century Schoolbook"/>
+        </w:rPr>
+      </w:pPr>
+    </w:p>
+    <w:p>
+      <w:pPr>
+        <w:rPr>
+          <w:rFonts w:ascii="Century Schoolbook" w:hAnsi="Century Schoolbook"/>
+        </w:rPr>
+      </w:pPr>
+    </w:p>
+    <w:p>
+      <w:pPr>
+        <w:rPr>
+          <w:rFonts w:ascii="Century Schoolbook" w:hAnsi="Century Schoolbook"/>
+        </w:rPr>
+      </w:pPr>
+    </w:p>
+    <w:p>
+      <w:pPr>
+        <w:rPr>
+          <w:rFonts w:ascii="Century Schoolbook" w:hAnsi="Century Schoolbook"/>
+        </w:rPr>
+      </w:pPr>
+    </w:p>
+    <w:p>
+      <w:pPr>
+        <w:rPr>
+          <w:rFonts w:ascii="Century Schoolbook" w:hAnsi="Century Schoolbook"/>
+        </w:rPr>
+      </w:pPr>
+    </w:p>
+    <w:p>
+      <w:pPr>
+        <w:rPr>
+          <w:rFonts w:ascii="Century Schoolbook" w:hAnsi="Century Schoolbook"/>
+        </w:rPr>
+      </w:pPr>
+    </w:p>
+    <w:p>
+      <w:pPr>
+        <w:rPr>
+          <w:rFonts w:ascii="Century Schoolbook" w:hAnsi="Century Schoolbook"/>
+        </w:rPr>
+      </w:pPr>
+    </w:p>
+    <w:p>
+      <w:pPr>
+        <w:rPr>
+          <w:rFonts w:ascii="Century Schoolbook" w:hAnsi="Century Schoolbook"/>
+        </w:rPr>
+      </w:pPr>
+    </w:p>
+    <w:p>
+      <w:pPr>
+        <w:rPr>
+          <w:rFonts w:ascii="Century Schoolbook" w:hAnsi="Century Schoolbook"/>
+        </w:rPr>
+      </w:pPr>
+    </w:p>
+    <w:p>
+      <w:pPr>
+        <w:rPr>
+          <w:rFonts w:ascii="Century Schoolbook" w:hAnsi="Century Schoolbook"/>
+        </w:rPr>
+      </w:pPr>
+    </w:p>
+    <w:p>
+      <w:pPr>
+        <w:rPr>
+          <w:rFonts w:ascii="Century Schoolbook" w:hAnsi="Century Schoolbook"/>
+        </w:rPr>
+      </w:pPr>
+    </w:p>
+    <w:p>
+      <w:pPr>
+        <w:rPr>
+          <w:rFonts w:ascii="Century Schoolbook" w:hAnsi="Century Schoolbook"/>
+        </w:rPr>
+      </w:pPr>
+    </w:p>
+    <w:p>
+      <w:pPr>
+        <w:rPr>
+          <w:rFonts w:ascii="Century Schoolbook" w:hAnsi="Century Schoolbook"/>
+        </w:rPr>
       </w:pPr>
     </w:p>
     <w:p>
@@ -758,21 +1618,21 @@
       </w:pPr>
       <w:r>
         <w:rPr>
-          <w:rFonts w:ascii="Century Schoolbook" w:hAnsi="Century Schoolbook"/>
-        </w:rPr>
-        <w:t>d</w:t>
-      </w:r>
-      <w:r>
-        <w:rPr>
           <w:rFonts w:ascii="Century Schoolbook" w:hAnsi="Century Schoolbook" w:hint="eastAsia"/>
         </w:rPr>
-        <w:t>ingding-</w:t>
-      </w:r>
-      <w:r>
-        <w:rPr>
-          <w:rFonts w:ascii="Century Schoolbook" w:hAnsi="Century Schoolbook"/>
-        </w:rPr>
-        <w:t xml:space="preserve">manager | </w:t>
+        <w:t>scrm</w:t>
+      </w:r>
+      <w:r>
+        <w:rPr>
+          <w:rFonts w:ascii="Century Schoolbook" w:hAnsi="Century Schoolbook"/>
+        </w:rPr>
+        <w:t>-dubbo</w:t>
+      </w:r>
+      <w:r>
+        <w:rPr>
+          <w:rFonts w:ascii="Century Schoolbook" w:hAnsi="Century Schoolbook"/>
+        </w:rPr>
+        <w:t xml:space="preserve"> | </w:t>
       </w:r>
       <w:r>
         <w:rPr>
@@ -797,38 +1657,6 @@
           <w:rFonts w:ascii="Century Schoolbook" w:hAnsi="Century Schoolbook"/>
         </w:rPr>
         <w:t>*******</w:t>
-      </w:r>
-    </w:p>
-    <w:p>
-      <w:pPr>
-        <w:ind w:leftChars="100" w:left="210"/>
-        <w:rPr>
-          <w:rFonts w:ascii="Century Schoolbook" w:hAnsi="Century Schoolbook"/>
-        </w:rPr>
-      </w:pPr>
-      <w:r>
-        <w:rPr>
-          <w:rFonts w:ascii="Century Schoolbook" w:hAnsi="Century Schoolbook"/>
-        </w:rPr>
-        <w:t>dingding-webrpc-parent</w:t>
-      </w:r>
-      <w:r>
-        <w:rPr>
-          <w:rFonts w:ascii="Century Schoolbook" w:hAnsi="Century Schoolbook"/>
-        </w:rPr>
-        <w:t xml:space="preserve"> | </w:t>
-      </w:r>
-      <w:r>
-        <w:rPr>
-          <w:rFonts w:ascii="Century Schoolbook" w:hAnsi="Century Schoolbook"/>
-        </w:rPr>
-        <w:t>branch</w:t>
-      </w:r>
-      <w:r>
-        <w:rPr>
-          <w:rFonts w:ascii="Century Schoolbook" w:hAnsi="Century Schoolbook"/>
-        </w:rPr>
-        <w:t>:*******</w:t>
       </w:r>
     </w:p>
     <w:p>
@@ -3041,7 +3869,7 @@
 </file>
 
 <file path=customXml/itemProps1.xml><?xml version="1.0" encoding="utf-8"?>
-<ds:datastoreItem xmlns:ds="http://schemas.openxmlformats.org/officeDocument/2006/customXml" ds:itemID="{968A546C-BC0E-4A6C-974B-7F893DBAF0EB}">
+<ds:datastoreItem xmlns:ds="http://schemas.openxmlformats.org/officeDocument/2006/customXml" ds:itemID="{C2F8777D-AAD9-4B63-997E-E8A726217733}">
   <ds:schemaRefs>
     <ds:schemaRef ds:uri="http://schemas.openxmlformats.org/officeDocument/2006/bibliography"/>
   </ds:schemaRefs>
